--- a/Semester 1 Project - GDD 2.docx
+++ b/Semester 1 Project - GDD 2.docx
@@ -192,7 +192,13 @@
     </w:p>
     <w:p>
       <w:r>
-        <w:t>The player uses WASD to move and space to jump. The gravity is on a timer that can be different for each level</w:t>
+        <w:t xml:space="preserve">The player uses WASD to </w:t>
+      </w:r>
+      <w:r>
+        <w:t>walk</w:t>
+      </w:r>
+      <w:r>
+        <w:t xml:space="preserve"> and space to jump. The gravity is on a timer that can be different for each level</w:t>
       </w:r>
       <w:r>
         <w:t>, but can never be influenced by the player.</w:t>
@@ -202,17 +208,274 @@
       </w:r>
       <w:r>
         <w:t xml:space="preserve"> When gravity is switched off, the player’s velocity is fixed until it switches back on again.</w:t>
+      </w:r>
+      <w:r>
+        <w:t xml:space="preserve"> The player’s only goal is to reach the end of each level.</w:t>
+      </w:r>
+      <w:r>
+        <w:t xml:space="preserve"> Enemies walk in a straight line until they reach the end of the platform, then they turn around and walk the other way.</w:t>
+      </w:r>
+      <w:r>
+        <w:t xml:space="preserve"> If the player finishes a level, their score goes up by one and they gain a life back.</w:t>
+      </w:r>
+      <w:r>
+        <w:t xml:space="preserve"> If the player falls below the edge of the screen, they will die. The level will reset and they will lose a life. If they run out of lives, the game is over.</w:t>
+      </w:r>
+    </w:p>
+    <w:p>
+      <w:pPr>
+        <w:pStyle w:val="Heading1"/>
+      </w:pPr>
+      <w:r>
+        <w:t>User Interface</w:t>
+      </w:r>
+    </w:p>
+    <w:p>
+      <w:r>
+        <w:t>There will be a bar in the top of the screen which slowly runs out. When the bar runs out, the gravity turns off. The bar will then fill up again, and when it is full gravity will switch back on.</w:t>
+      </w:r>
+      <w:r>
+        <w:t xml:space="preserve"> The word “GRAVITY” will be written </w:t>
+      </w:r>
+      <w:r>
+        <w:t>below</w:t>
+      </w:r>
+      <w:r>
+        <w:t xml:space="preserve"> the bar in white.</w:t>
+      </w:r>
+      <w:r>
+        <w:t xml:space="preserve"> In the </w:t>
+      </w:r>
+      <w:r>
+        <w:t>top</w:t>
+      </w:r>
+      <w:r>
+        <w:t xml:space="preserve"> right, there will be a score counter which increments every time the player finishes a level.</w:t>
+      </w:r>
+      <w:r>
+        <w:t xml:space="preserve"> In the top </w:t>
+      </w:r>
+      <w:r>
+        <w:t>left</w:t>
+      </w:r>
+      <w:r>
+        <w:t xml:space="preserve"> will be a</w:t>
+      </w:r>
+      <w:r>
+        <w:t xml:space="preserve"> graphical</w:t>
+      </w:r>
+      <w:r>
+        <w:t xml:space="preserve"> counter for the player’s lives.</w:t>
+      </w:r>
+      <w:r>
+        <w:rPr>
+          <w:noProof/>
+        </w:rPr>
+        <w:drawing>
+          <wp:inline distT="0" distB="0" distL="0" distR="0" wp14:anchorId="2DE866EF" wp14:editId="7CE58E50">
+            <wp:extent cx="2814764" cy="2105025"/>
+            <wp:effectExtent l="0" t="0" r="5080" b="0"/>
+            <wp:docPr id="2" name="Picture 2"/>
+            <wp:cNvGraphicFramePr>
+              <a:graphicFrameLocks xmlns:a="http://schemas.openxmlformats.org/drawingml/2006/main" noChangeAspect="1"/>
+            </wp:cNvGraphicFramePr>
+            <a:graphic xmlns:a="http://schemas.openxmlformats.org/drawingml/2006/main">
+              <a:graphicData uri="http://schemas.openxmlformats.org/drawingml/2006/picture">
+                <pic:pic xmlns:pic="http://schemas.openxmlformats.org/drawingml/2006/picture">
+                  <pic:nvPicPr>
+                    <pic:cNvPr id="0" name="Picture 1"/>
+                    <pic:cNvPicPr>
+                      <a:picLocks noChangeAspect="1" noChangeArrowheads="1"/>
+                    </pic:cNvPicPr>
+                  </pic:nvPicPr>
+                  <pic:blipFill>
+                    <a:blip r:embed="rId6" cstate="print">
+                      <a:extLst>
+                        <a:ext uri="{28A0092B-C50C-407E-A947-70E740481C1C}">
+                          <a14:useLocalDpi xmlns:a14="http://schemas.microsoft.com/office/drawing/2010/main" val="0"/>
+                        </a:ext>
+                      </a:extLst>
+                    </a:blip>
+                    <a:srcRect/>
+                    <a:stretch>
+                      <a:fillRect/>
+                    </a:stretch>
+                  </pic:blipFill>
+                  <pic:spPr bwMode="auto">
+                    <a:xfrm>
+                      <a:off x="0" y="0"/>
+                      <a:ext cx="2856446" cy="2136197"/>
+                    </a:xfrm>
+                    <a:prstGeom prst="rect">
+                      <a:avLst/>
+                    </a:prstGeom>
+                    <a:noFill/>
+                    <a:ln>
+                      <a:noFill/>
+                    </a:ln>
+                  </pic:spPr>
+                </pic:pic>
+              </a:graphicData>
+            </a:graphic>
+          </wp:inline>
+        </w:drawing>
+      </w:r>
+    </w:p>
+    <w:p>
+      <w:pPr>
+        <w:pStyle w:val="Heading1"/>
+      </w:pPr>
+      <w:r>
+        <w:t>Assets</w:t>
+      </w:r>
+    </w:p>
+    <w:p>
+      <w:r>
+        <w:t>Artwork will be pixel art drawn in GIMP</w:t>
+      </w:r>
+      <w:r>
+        <w:t xml:space="preserve"> by me</w:t>
       </w:r>
       <w:bookmarkStart w:id="0" w:name="_GoBack"/>
       <w:bookmarkEnd w:id="0"/>
       <w:r>
-        <w:t xml:space="preserve"> The player’s only goal is to reach the end of each level.</w:t>
-      </w:r>
-      <w:r>
-        <w:t xml:space="preserve"> Enemies walk in a straight line until they reach the end of the platform, then they turn around and walk the other way.</w:t>
-      </w:r>
-      <w:r>
-        <w:t xml:space="preserve"> If the player finishes a level, their score goes up by one and they gain a life back.</w:t>
+        <w:t>, including animations, and they will be stored on sprite sheets</w:t>
+      </w:r>
+      <w:r>
+        <w:t>. Sound effects and music will either be ones I already own, or downloaded from the internet</w:t>
+      </w:r>
+      <w:r>
+        <w:t xml:space="preserve"> (freesound for sound effects)</w:t>
+      </w:r>
+      <w:r>
+        <w:t>.</w:t>
+      </w:r>
+      <w:r>
+        <w:rPr>
+          <w:noProof/>
+        </w:rPr>
+        <w:t xml:space="preserve"> </w:t>
+      </w:r>
+      <w:r>
+        <w:rPr>
+          <w:noProof/>
+        </w:rPr>
+        <w:drawing>
+          <wp:inline distT="0" distB="0" distL="0" distR="0" wp14:anchorId="1D495393" wp14:editId="1D23A9C3">
+            <wp:extent cx="1905000" cy="658495"/>
+            <wp:effectExtent l="0" t="0" r="0" b="8255"/>
+            <wp:docPr id="4" name="Picture 4"/>
+            <wp:cNvGraphicFramePr>
+              <a:graphicFrameLocks xmlns:a="http://schemas.openxmlformats.org/drawingml/2006/main" noChangeAspect="1"/>
+            </wp:cNvGraphicFramePr>
+            <a:graphic xmlns:a="http://schemas.openxmlformats.org/drawingml/2006/main">
+              <a:graphicData uri="http://schemas.openxmlformats.org/drawingml/2006/picture">
+                <pic:pic xmlns:pic="http://schemas.openxmlformats.org/drawingml/2006/picture">
+                  <pic:nvPicPr>
+                    <pic:cNvPr id="0" name="Picture 3"/>
+                    <pic:cNvPicPr>
+                      <a:picLocks noChangeAspect="1" noChangeArrowheads="1"/>
+                    </pic:cNvPicPr>
+                  </pic:nvPicPr>
+                  <pic:blipFill rotWithShape="1">
+                    <a:blip r:embed="rId7">
+                      <a:extLst>
+                        <a:ext uri="{28A0092B-C50C-407E-A947-70E740481C1C}">
+                          <a14:useLocalDpi xmlns:a14="http://schemas.microsoft.com/office/drawing/2010/main" val="0"/>
+                        </a:ext>
+                      </a:extLst>
+                    </a:blip>
+                    <a:srcRect r="25561" b="65625"/>
+                    <a:stretch/>
+                  </pic:blipFill>
+                  <pic:spPr bwMode="auto">
+                    <a:xfrm>
+                      <a:off x="0" y="0"/>
+                      <a:ext cx="1928497" cy="666617"/>
+                    </a:xfrm>
+                    <a:prstGeom prst="rect">
+                      <a:avLst/>
+                    </a:prstGeom>
+                    <a:noFill/>
+                    <a:ln>
+                      <a:noFill/>
+                    </a:ln>
+                    <a:extLst>
+                      <a:ext uri="{53640926-AAD7-44D8-BBD7-CCE9431645EC}">
+                        <a14:shadowObscured xmlns:a14="http://schemas.microsoft.com/office/drawing/2010/main"/>
+                      </a:ext>
+                    </a:extLst>
+                  </pic:spPr>
+                </pic:pic>
+              </a:graphicData>
+            </a:graphic>
+          </wp:inline>
+        </w:drawing>
+      </w:r>
+      <w:r>
+        <w:rPr>
+          <w:noProof/>
+        </w:rPr>
+        <w:drawing>
+          <wp:inline distT="0" distB="0" distL="0" distR="0" wp14:anchorId="704E70B3" wp14:editId="58E4194C">
+            <wp:extent cx="1000125" cy="1069099"/>
+            <wp:effectExtent l="0" t="0" r="0" b="0"/>
+            <wp:docPr id="3" name="Picture 3"/>
+            <wp:cNvGraphicFramePr>
+              <a:graphicFrameLocks xmlns:a="http://schemas.openxmlformats.org/drawingml/2006/main" noChangeAspect="1"/>
+            </wp:cNvGraphicFramePr>
+            <a:graphic xmlns:a="http://schemas.openxmlformats.org/drawingml/2006/main">
+              <a:graphicData uri="http://schemas.openxmlformats.org/drawingml/2006/picture">
+                <pic:pic xmlns:pic="http://schemas.openxmlformats.org/drawingml/2006/picture">
+                  <pic:nvPicPr>
+                    <pic:cNvPr id="0" name="Picture 2"/>
+                    <pic:cNvPicPr>
+                      <a:picLocks noChangeAspect="1" noChangeArrowheads="1"/>
+                    </pic:cNvPicPr>
+                  </pic:nvPicPr>
+                  <pic:blipFill rotWithShape="1">
+                    <a:blip r:embed="rId8">
+                      <a:extLst>
+                        <a:ext uri="{BEBA8EAE-BF5A-486C-A8C5-ECC9F3942E4B}">
+                          <a14:imgProps xmlns:a14="http://schemas.microsoft.com/office/drawing/2010/main">
+                            <a14:imgLayer r:embed="rId9">
+                              <a14:imgEffect>
+                                <a14:sharpenSoften amount="50000"/>
+                              </a14:imgEffect>
+                            </a14:imgLayer>
+                          </a14:imgProps>
+                        </a:ext>
+                        <a:ext uri="{28A0092B-C50C-407E-A947-70E740481C1C}">
+                          <a14:useLocalDpi xmlns:a14="http://schemas.microsoft.com/office/drawing/2010/main" val="0"/>
+                        </a:ext>
+                      </a:extLst>
+                    </a:blip>
+                    <a:srcRect r="66667" b="64368"/>
+                    <a:stretch/>
+                  </pic:blipFill>
+                  <pic:spPr bwMode="auto">
+                    <a:xfrm>
+                      <a:off x="0" y="0"/>
+                      <a:ext cx="1012844" cy="1082695"/>
+                    </a:xfrm>
+                    <a:prstGeom prst="rect">
+                      <a:avLst/>
+                    </a:prstGeom>
+                    <a:noFill/>
+                    <a:ln>
+                      <a:noFill/>
+                    </a:ln>
+                    <a:extLst>
+                      <a:ext uri="{53640926-AAD7-44D8-BBD7-CCE9431645EC}">
+                        <a14:shadowObscured xmlns:a14="http://schemas.microsoft.com/office/drawing/2010/main"/>
+                      </a:ext>
+                    </a:extLst>
+                  </pic:spPr>
+                </pic:pic>
+              </a:graphicData>
+            </a:graphic>
+          </wp:inline>
+        </w:drawing>
       </w:r>
     </w:p>
     <w:p>
@@ -220,65 +483,7 @@
         <w:pStyle w:val="Heading1"/>
       </w:pPr>
       <w:r>
-        <w:t>User Interface</w:t>
-      </w:r>
-    </w:p>
-    <w:p>
-      <w:r>
-        <w:t>There will be a bar in the top left of the screen which slowly runs out. When the bar runs out, the gravity turns off. The bar will then fill up again, and when it is full gravity will switch back on.</w:t>
-      </w:r>
-      <w:r>
-        <w:t xml:space="preserve"> The word “GRAVITY” will be written next to the bar, in white when gravity is on and red when it is off.</w:t>
-      </w:r>
-      <w:r>
-        <w:t xml:space="preserve"> In the </w:t>
-      </w:r>
-      <w:r>
-        <w:t>bottom</w:t>
-      </w:r>
-      <w:r>
-        <w:t xml:space="preserve"> right, there will be a score counter which increments every time the player finishes a level.</w:t>
-      </w:r>
-      <w:r>
-        <w:t xml:space="preserve"> In the top right will be a</w:t>
-      </w:r>
-      <w:r>
-        <w:t xml:space="preserve"> graphical</w:t>
-      </w:r>
-      <w:r>
-        <w:t xml:space="preserve"> counter for the player’s lives.</w:t>
-      </w:r>
-    </w:p>
-    <w:p>
-      <w:pPr>
-        <w:pStyle w:val="Heading1"/>
-      </w:pPr>
-      <w:r>
-        <w:t>Assets</w:t>
-      </w:r>
-    </w:p>
-    <w:p>
-      <w:r>
-        <w:t>Artwork will be pixel art drawn in GIMP</w:t>
-      </w:r>
-      <w:r>
-        <w:t>, including animations, and they will be stored on sprite sheets</w:t>
-      </w:r>
-      <w:r>
-        <w:t>. Sound effects and music will either be ones I already own, or downloaded from the internet</w:t>
-      </w:r>
-      <w:r>
-        <w:t xml:space="preserve"> (freesound for sound effects)</w:t>
-      </w:r>
-      <w:r>
-        <w:t>.</w:t>
-      </w:r>
-    </w:p>
-    <w:p>
-      <w:pPr>
-        <w:pStyle w:val="Heading1"/>
-      </w:pPr>
-      <w:r>
+        <w:lastRenderedPageBreak/>
         <w:t>C</w:t>
       </w:r>
       <w:r>
@@ -294,8 +499,8 @@
       </w:r>
     </w:p>
     <w:sectPr>
-      <w:headerReference w:type="default" r:id="rId6"/>
-      <w:footerReference w:type="default" r:id="rId7"/>
+      <w:headerReference w:type="default" r:id="rId10"/>
+      <w:footerReference w:type="default" r:id="rId11"/>
       <w:pgSz w:w="11906" w:h="16838"/>
       <w:pgMar w:top="720" w:right="720" w:bottom="720" w:left="720" w:header="708" w:footer="708" w:gutter="0"/>
       <w:cols w:space="708"/>
